--- a/ch.bfh.btx8081.w2013.red/doc/Task03/Interview Sozialarbeiter(unformatiert).docx
+++ b/ch.bfh.btx8081.w2013.red/doc/Task03/Interview Sozialarbeiter(unformatiert).docx
@@ -14,6 +14,19 @@
       </w:r>
       <w:r>
         <w:t xml:space="preserve"> Sozialarbeiter</w:t>
+      </w:r>
+    </w:p>
+    <w:p>
+      <w:r>
+        <w:t xml:space="preserve">Interview Partner: Denise Wissler, Sozialarbeiterin bei Pro </w:t>
+      </w:r>
+      <w:proofErr w:type="spellStart"/>
+      <w:r>
+        <w:t>Infirmis</w:t>
+      </w:r>
+      <w:proofErr w:type="spellEnd"/>
+      <w:r>
+        <w:t xml:space="preserve"> Bern</w:t>
       </w:r>
     </w:p>
     <w:p/>

--- a/ch.bfh.btx8081.w2013.red/doc/Task03/Interview Sozialarbeiter(unformatiert).docx
+++ b/ch.bfh.btx8081.w2013.red/doc/Task03/Interview Sozialarbeiter(unformatiert).docx
@@ -27,6 +27,9 @@
       <w:proofErr w:type="spellEnd"/>
       <w:r>
         <w:t xml:space="preserve"> Bern</w:t>
+      </w:r>
+      <w:r>
+        <w:t xml:space="preserve"> </w:t>
       </w:r>
     </w:p>
     <w:p/>
